--- a/Blatt 1/Aufgabenblatt_1.docx
+++ b/Blatt 1/Aufgabenblatt_1.docx
@@ -292,8 +292,6 @@
           <w:rFonts w:ascii="Times New Roman" w:hAnsi="Times New Roman" w:cs="Times New Roman"/>
         </w:rPr>
       </w:pPr>
-      <w:bookmarkStart w:id="1" w:name="_GoBack"/>
-      <w:bookmarkEnd w:id="1"/>
     </w:p>
     <w:p>
       <w:pPr>
@@ -419,18 +417,8 @@
           <w:sz w:val="32"/>
           <w:szCs w:val="32"/>
         </w:rPr>
-        <w:t xml:space="preserve">Elena </w:t>
-      </w:r>
-      <w:proofErr w:type="spellStart"/>
-      <w:r>
-        <w:rPr>
-          <w:rFonts w:ascii="Times New Roman" w:hAnsi="Times New Roman" w:cs="Times New Roman"/>
-          <w:sz w:val="32"/>
-          <w:szCs w:val="32"/>
-        </w:rPr>
-        <w:t>Lilova</w:t>
-      </w:r>
-      <w:proofErr w:type="spellEnd"/>
+        <w:t>Elena Lilova</w:t>
+      </w:r>
     </w:p>
     <w:p>
       <w:pPr>
@@ -738,25 +726,7 @@
           <w:rFonts w:ascii="Times New Roman" w:hAnsi="Times New Roman" w:cs="Times New Roman"/>
           <w:i/>
         </w:rPr>
-        <w:t xml:space="preserve">x = </w:t>
-      </w:r>
-      <w:proofErr w:type="spellStart"/>
-      <w:proofErr w:type="gramStart"/>
-      <w:r>
-        <w:rPr>
-          <w:rFonts w:ascii="Times New Roman" w:hAnsi="Times New Roman" w:cs="Times New Roman"/>
-          <w:i/>
-        </w:rPr>
-        <w:t>np.linspace</w:t>
-      </w:r>
-      <w:proofErr w:type="spellEnd"/>
-      <w:proofErr w:type="gramEnd"/>
-      <w:r>
-        <w:rPr>
-          <w:rFonts w:ascii="Times New Roman" w:hAnsi="Times New Roman" w:cs="Times New Roman"/>
-          <w:i/>
-        </w:rPr>
-        <w:t>(0.001,10,100)</w:t>
+        <w:t>x = np.linspace(0.001,10,100)</w:t>
       </w:r>
     </w:p>
     <w:p>
@@ -804,23 +774,7 @@
           <w:rFonts w:ascii="Times New Roman" w:hAnsi="Times New Roman" w:cs="Times New Roman"/>
           <w:i/>
         </w:rPr>
-        <w:t xml:space="preserve">f1 = </w:t>
-      </w:r>
-      <w:proofErr w:type="spellStart"/>
-      <w:r>
-        <w:rPr>
-          <w:rFonts w:ascii="Times New Roman" w:hAnsi="Times New Roman" w:cs="Times New Roman"/>
-          <w:i/>
-        </w:rPr>
-        <w:t>np.sqrt</w:t>
-      </w:r>
-      <w:proofErr w:type="spellEnd"/>
-      <w:r>
-        <w:rPr>
-          <w:rFonts w:ascii="Times New Roman" w:hAnsi="Times New Roman" w:cs="Times New Roman"/>
-          <w:i/>
-        </w:rPr>
-        <w:t>(x)</w:t>
+        <w:t>f1 = np.sqrt(x)</w:t>
       </w:r>
     </w:p>
     <w:p>
@@ -870,21 +824,12 @@
           <w:i/>
         </w:rPr>
       </w:pPr>
-      <w:proofErr w:type="spellStart"/>
-      <w:r>
-        <w:rPr>
-          <w:rFonts w:ascii="Times New Roman" w:hAnsi="Times New Roman" w:cs="Times New Roman"/>
-          <w:i/>
-        </w:rPr>
-        <w:t>ax.set_title</w:t>
-      </w:r>
-      <w:proofErr w:type="spellEnd"/>
-      <w:r>
-        <w:rPr>
-          <w:rFonts w:ascii="Times New Roman" w:hAnsi="Times New Roman" w:cs="Times New Roman"/>
-          <w:i/>
-        </w:rPr>
-        <w:t xml:space="preserve">('Linear')     </w:t>
+      <w:r>
+        <w:rPr>
+          <w:rFonts w:ascii="Times New Roman" w:hAnsi="Times New Roman" w:cs="Times New Roman"/>
+          <w:i/>
+        </w:rPr>
+        <w:t xml:space="preserve">ax.set_title('Linear')     </w:t>
       </w:r>
     </w:p>
     <w:p>
@@ -895,21 +840,12 @@
           <w:i/>
         </w:rPr>
       </w:pPr>
-      <w:proofErr w:type="spellStart"/>
-      <w:r>
-        <w:rPr>
-          <w:rFonts w:ascii="Times New Roman" w:hAnsi="Times New Roman" w:cs="Times New Roman"/>
-          <w:i/>
-        </w:rPr>
-        <w:t>a.set_xlabel</w:t>
-      </w:r>
-      <w:proofErr w:type="spellEnd"/>
-      <w:r>
-        <w:rPr>
-          <w:rFonts w:ascii="Times New Roman" w:hAnsi="Times New Roman" w:cs="Times New Roman"/>
-          <w:i/>
-        </w:rPr>
-        <w:t xml:space="preserve">("x-Axis")  </w:t>
+      <w:r>
+        <w:rPr>
+          <w:rFonts w:ascii="Times New Roman" w:hAnsi="Times New Roman" w:cs="Times New Roman"/>
+          <w:i/>
+        </w:rPr>
+        <w:t xml:space="preserve">a.set_xlabel("x-Axis")  </w:t>
       </w:r>
     </w:p>
     <w:p>
@@ -920,21 +856,12 @@
           <w:i/>
         </w:rPr>
       </w:pPr>
-      <w:proofErr w:type="spellStart"/>
-      <w:r>
-        <w:rPr>
-          <w:rFonts w:ascii="Times New Roman" w:hAnsi="Times New Roman" w:cs="Times New Roman"/>
-          <w:i/>
-        </w:rPr>
-        <w:t>a.set_ylabel</w:t>
-      </w:r>
-      <w:proofErr w:type="spellEnd"/>
-      <w:r>
-        <w:rPr>
-          <w:rFonts w:ascii="Times New Roman" w:hAnsi="Times New Roman" w:cs="Times New Roman"/>
-          <w:i/>
-        </w:rPr>
-        <w:t>("y-Axis")</w:t>
+      <w:r>
+        <w:rPr>
+          <w:rFonts w:ascii="Times New Roman" w:hAnsi="Times New Roman" w:cs="Times New Roman"/>
+          <w:i/>
+        </w:rPr>
+        <w:t>a.set_ylabel("y-Axis")</w:t>
       </w:r>
     </w:p>
     <w:p>
@@ -974,21 +901,12 @@
         </w:rPr>
         <w:t xml:space="preserve">In Python wird das “plotten“ genannt. Die Methode, die wir nutzen um die Funktionen auf die Graph zu zeichnen ist: </w:t>
       </w:r>
-      <w:proofErr w:type="spellStart"/>
-      <w:r>
-        <w:rPr>
-          <w:rFonts w:ascii="Times New Roman" w:hAnsi="Times New Roman" w:cs="Times New Roman"/>
-          <w:i/>
-        </w:rPr>
-        <w:t>plot</w:t>
-      </w:r>
-      <w:proofErr w:type="spellEnd"/>
-      <w:r>
-        <w:rPr>
-          <w:rFonts w:ascii="Times New Roman" w:hAnsi="Times New Roman" w:cs="Times New Roman"/>
-          <w:i/>
-        </w:rPr>
-        <w:t xml:space="preserve">(). </w:t>
+      <w:r>
+        <w:rPr>
+          <w:rFonts w:ascii="Times New Roman" w:hAnsi="Times New Roman" w:cs="Times New Roman"/>
+          <w:i/>
+        </w:rPr>
+        <w:t xml:space="preserve">plot(). </w:t>
       </w:r>
       <w:r>
         <w:rPr>
@@ -1015,41 +933,13 @@
           <w:lang w:val="en-US"/>
         </w:rPr>
       </w:pPr>
-      <w:proofErr w:type="spellStart"/>
-      <w:r>
-        <w:rPr>
-          <w:rFonts w:ascii="Times New Roman" w:hAnsi="Times New Roman" w:cs="Times New Roman"/>
-          <w:i/>
-          <w:lang w:val="en-US"/>
-        </w:rPr>
-        <w:t>a.plot</w:t>
-      </w:r>
-      <w:proofErr w:type="spellEnd"/>
-      <w:r>
-        <w:rPr>
-          <w:rFonts w:ascii="Times New Roman" w:hAnsi="Times New Roman" w:cs="Times New Roman"/>
-          <w:i/>
-          <w:lang w:val="en-US"/>
-        </w:rPr>
-        <w:t>(x, f1, color="</w:t>
-      </w:r>
-      <w:proofErr w:type="spellStart"/>
-      <w:r>
-        <w:rPr>
-          <w:rFonts w:ascii="Times New Roman" w:hAnsi="Times New Roman" w:cs="Times New Roman"/>
-          <w:i/>
-          <w:lang w:val="en-US"/>
-        </w:rPr>
-        <w:t>green",label</w:t>
-      </w:r>
-      <w:proofErr w:type="spellEnd"/>
-      <w:r>
-        <w:rPr>
-          <w:rFonts w:ascii="Times New Roman" w:hAnsi="Times New Roman" w:cs="Times New Roman"/>
-          <w:i/>
-          <w:lang w:val="en-US"/>
-        </w:rPr>
-        <w:t>="$y_1(x)$")</w:t>
+      <w:r>
+        <w:rPr>
+          <w:rFonts w:ascii="Times New Roman" w:hAnsi="Times New Roman" w:cs="Times New Roman"/>
+          <w:i/>
+          <w:lang w:val="en-US"/>
+        </w:rPr>
+        <w:t>a.plot(x, f1, color="green",label="$y_1(x)$")</w:t>
       </w:r>
     </w:p>
     <w:p>
@@ -1061,41 +951,13 @@
           <w:lang w:val="en-US"/>
         </w:rPr>
       </w:pPr>
-      <w:proofErr w:type="spellStart"/>
-      <w:r>
-        <w:rPr>
-          <w:rFonts w:ascii="Times New Roman" w:hAnsi="Times New Roman" w:cs="Times New Roman"/>
-          <w:i/>
-          <w:lang w:val="en-US"/>
-        </w:rPr>
-        <w:t>a.plot</w:t>
-      </w:r>
-      <w:proofErr w:type="spellEnd"/>
-      <w:r>
-        <w:rPr>
-          <w:rFonts w:ascii="Times New Roman" w:hAnsi="Times New Roman" w:cs="Times New Roman"/>
-          <w:i/>
-          <w:lang w:val="en-US"/>
-        </w:rPr>
-        <w:t>(x, f2, color="</w:t>
-      </w:r>
-      <w:proofErr w:type="spellStart"/>
-      <w:r>
-        <w:rPr>
-          <w:rFonts w:ascii="Times New Roman" w:hAnsi="Times New Roman" w:cs="Times New Roman"/>
-          <w:i/>
-          <w:lang w:val="en-US"/>
-        </w:rPr>
-        <w:t>blue",label</w:t>
-      </w:r>
-      <w:proofErr w:type="spellEnd"/>
-      <w:r>
-        <w:rPr>
-          <w:rFonts w:ascii="Times New Roman" w:hAnsi="Times New Roman" w:cs="Times New Roman"/>
-          <w:i/>
-          <w:lang w:val="en-US"/>
-        </w:rPr>
-        <w:t>="$y_1(x)$")</w:t>
+      <w:r>
+        <w:rPr>
+          <w:rFonts w:ascii="Times New Roman" w:hAnsi="Times New Roman" w:cs="Times New Roman"/>
+          <w:i/>
+          <w:lang w:val="en-US"/>
+        </w:rPr>
+        <w:t>a.plot(x, f2, color="blue",label="$y_1(x)$")</w:t>
       </w:r>
     </w:p>
     <w:p>
@@ -1106,21 +968,12 @@
           <w:i/>
         </w:rPr>
       </w:pPr>
-      <w:proofErr w:type="spellStart"/>
-      <w:r>
-        <w:rPr>
-          <w:rFonts w:ascii="Times New Roman" w:hAnsi="Times New Roman" w:cs="Times New Roman"/>
-          <w:i/>
-        </w:rPr>
-        <w:t>plt.show</w:t>
-      </w:r>
-      <w:proofErr w:type="spellEnd"/>
-      <w:r>
-        <w:rPr>
-          <w:rFonts w:ascii="Times New Roman" w:hAnsi="Times New Roman" w:cs="Times New Roman"/>
-          <w:i/>
-        </w:rPr>
-        <w:t>()</w:t>
+      <w:r>
+        <w:rPr>
+          <w:rFonts w:ascii="Times New Roman" w:hAnsi="Times New Roman" w:cs="Times New Roman"/>
+          <w:i/>
+        </w:rPr>
+        <w:t>plt.show()</w:t>
       </w:r>
     </w:p>
     <w:p>
@@ -1327,44 +1180,18 @@
           <w:i/>
           <w:lang w:val="en-US"/>
         </w:rPr>
-        <w:t xml:space="preserve">fig, axis1b = </w:t>
-      </w:r>
-      <w:proofErr w:type="spellStart"/>
-      <w:r>
-        <w:rPr>
-          <w:rFonts w:ascii="Times New Roman" w:hAnsi="Times New Roman" w:cs="Times New Roman"/>
-          <w:i/>
-          <w:lang w:val="en-US"/>
-        </w:rPr>
-        <w:t>plt.subplots</w:t>
-      </w:r>
-      <w:proofErr w:type="spellEnd"/>
-      <w:r>
-        <w:rPr>
-          <w:rFonts w:ascii="Times New Roman" w:hAnsi="Times New Roman" w:cs="Times New Roman"/>
-          <w:i/>
-          <w:lang w:val="en-US"/>
-        </w:rPr>
-        <w:t xml:space="preserve">(1,2, </w:t>
-      </w:r>
-      <w:proofErr w:type="spellStart"/>
-      <w:r>
-        <w:rPr>
-          <w:rFonts w:ascii="Times New Roman" w:hAnsi="Times New Roman" w:cs="Times New Roman"/>
-          <w:i/>
-          <w:lang w:val="en-US"/>
-        </w:rPr>
-        <w:t>figsize</w:t>
-      </w:r>
-      <w:proofErr w:type="spellEnd"/>
-      <w:r>
-        <w:rPr>
-          <w:rFonts w:ascii="Times New Roman" w:hAnsi="Times New Roman" w:cs="Times New Roman"/>
-          <w:i/>
-          <w:lang w:val="en-US"/>
-        </w:rPr>
-        <w:t>=(12, 3))</w:t>
-      </w:r>
+        <w:t>fig, axis1b = plt.subplots(1,2, figsize=(12, 3))</w:t>
+      </w:r>
+      <w:r>
+        <w:rPr>
+          <w:rFonts w:ascii="Times New Roman" w:hAnsi="Times New Roman" w:cs="Times New Roman"/>
+          <w:i/>
+          <w:lang w:val="en-US"/>
+        </w:rPr>
+        <w:t xml:space="preserve">  </w:t>
+      </w:r>
+      <w:bookmarkStart w:id="1" w:name="_GoBack"/>
+      <w:bookmarkEnd w:id="1"/>
     </w:p>
     <w:p>
       <w:pPr>
@@ -1418,25 +1245,7 @@
           <w:i/>
           <w:lang w:val="en-US"/>
         </w:rPr>
-        <w:t xml:space="preserve">x = </w:t>
-      </w:r>
-      <w:proofErr w:type="spellStart"/>
-      <w:r>
-        <w:rPr>
-          <w:rFonts w:ascii="Times New Roman" w:hAnsi="Times New Roman" w:cs="Times New Roman"/>
-          <w:i/>
-          <w:lang w:val="en-US"/>
-        </w:rPr>
-        <w:t>np.linspace</w:t>
-      </w:r>
-      <w:proofErr w:type="spellEnd"/>
-      <w:r>
-        <w:rPr>
-          <w:rFonts w:ascii="Times New Roman" w:hAnsi="Times New Roman" w:cs="Times New Roman"/>
-          <w:i/>
-          <w:lang w:val="en-US"/>
-        </w:rPr>
-        <w:t>(0,10,100)</w:t>
+        <w:t>x = np.linspace(0,10,100)</w:t>
       </w:r>
     </w:p>
     <w:p>
@@ -1454,25 +1263,7 @@
           <w:i/>
           <w:lang w:val="en-US"/>
         </w:rPr>
-        <w:t xml:space="preserve">f1 = </w:t>
-      </w:r>
-      <w:proofErr w:type="spellStart"/>
-      <w:r>
-        <w:rPr>
-          <w:rFonts w:ascii="Times New Roman" w:hAnsi="Times New Roman" w:cs="Times New Roman"/>
-          <w:i/>
-          <w:lang w:val="en-US"/>
-        </w:rPr>
-        <w:t>np.exp</w:t>
-      </w:r>
-      <w:proofErr w:type="spellEnd"/>
-      <w:r>
-        <w:rPr>
-          <w:rFonts w:ascii="Times New Roman" w:hAnsi="Times New Roman" w:cs="Times New Roman"/>
-          <w:i/>
-          <w:lang w:val="en-US"/>
-        </w:rPr>
-        <w:t>(x)</w:t>
+        <w:t>f1 = np.exp(x)</w:t>
       </w:r>
     </w:p>
     <w:p>
@@ -1490,25 +1281,7 @@
           <w:i/>
           <w:lang w:val="en-US"/>
         </w:rPr>
-        <w:t>axis1b[0].</w:t>
-      </w:r>
-      <w:proofErr w:type="spellStart"/>
-      <w:r>
-        <w:rPr>
-          <w:rFonts w:ascii="Times New Roman" w:hAnsi="Times New Roman" w:cs="Times New Roman"/>
-          <w:i/>
-          <w:lang w:val="en-US"/>
-        </w:rPr>
-        <w:t>set_title</w:t>
-      </w:r>
-      <w:proofErr w:type="spellEnd"/>
-      <w:r>
-        <w:rPr>
-          <w:rFonts w:ascii="Times New Roman" w:hAnsi="Times New Roman" w:cs="Times New Roman"/>
-          <w:i/>
-          <w:lang w:val="en-US"/>
-        </w:rPr>
-        <w:t>('Linear')</w:t>
+        <w:t>axis1b[0].set_title('Linear')</w:t>
       </w:r>
     </w:p>
     <w:p>
@@ -1526,43 +1299,7 @@
           <w:i/>
           <w:lang w:val="en-US"/>
         </w:rPr>
-        <w:t>axis1b[1].</w:t>
-      </w:r>
-      <w:proofErr w:type="spellStart"/>
-      <w:r>
-        <w:rPr>
-          <w:rFonts w:ascii="Times New Roman" w:hAnsi="Times New Roman" w:cs="Times New Roman"/>
-          <w:i/>
-          <w:lang w:val="en-US"/>
-        </w:rPr>
-        <w:t>set_title</w:t>
-      </w:r>
-      <w:proofErr w:type="spellEnd"/>
-      <w:r>
-        <w:rPr>
-          <w:rFonts w:ascii="Times New Roman" w:hAnsi="Times New Roman" w:cs="Times New Roman"/>
-          <w:i/>
-          <w:lang w:val="en-US"/>
-        </w:rPr>
-        <w:t>('</w:t>
-      </w:r>
-      <w:proofErr w:type="spellStart"/>
-      <w:r>
-        <w:rPr>
-          <w:rFonts w:ascii="Times New Roman" w:hAnsi="Times New Roman" w:cs="Times New Roman"/>
-          <w:i/>
-          <w:lang w:val="en-US"/>
-        </w:rPr>
-        <w:t>SemiLog</w:t>
-      </w:r>
-      <w:proofErr w:type="spellEnd"/>
-      <w:r>
-        <w:rPr>
-          <w:rFonts w:ascii="Times New Roman" w:hAnsi="Times New Roman" w:cs="Times New Roman"/>
-          <w:i/>
-          <w:lang w:val="en-US"/>
-        </w:rPr>
-        <w:t>')</w:t>
+        <w:t>axis1b[1].set_title('SemiLog')</w:t>
       </w:r>
     </w:p>
     <w:p>
@@ -1617,37 +1354,12 @@
           <w:i/>
         </w:rPr>
       </w:pPr>
-      <w:proofErr w:type="spellStart"/>
-      <w:r>
-        <w:rPr>
-          <w:rFonts w:ascii="Times New Roman" w:hAnsi="Times New Roman" w:cs="Times New Roman"/>
-          <w:i/>
-        </w:rPr>
-        <w:t>for</w:t>
-      </w:r>
-      <w:proofErr w:type="spellEnd"/>
-      <w:r>
-        <w:rPr>
-          <w:rFonts w:ascii="Times New Roman" w:hAnsi="Times New Roman" w:cs="Times New Roman"/>
-          <w:i/>
-        </w:rPr>
-        <w:t xml:space="preserve"> </w:t>
-      </w:r>
-      <w:proofErr w:type="spellStart"/>
-      <w:r>
-        <w:rPr>
-          <w:rFonts w:ascii="Times New Roman" w:hAnsi="Times New Roman" w:cs="Times New Roman"/>
-          <w:i/>
-        </w:rPr>
-        <w:t>axis</w:t>
-      </w:r>
-      <w:proofErr w:type="spellEnd"/>
-      <w:r>
-        <w:rPr>
-          <w:rFonts w:ascii="Times New Roman" w:hAnsi="Times New Roman" w:cs="Times New Roman"/>
-          <w:i/>
-        </w:rPr>
-        <w:t xml:space="preserve"> in axis1b:</w:t>
+      <w:r>
+        <w:rPr>
+          <w:rFonts w:ascii="Times New Roman" w:hAnsi="Times New Roman" w:cs="Times New Roman"/>
+          <w:i/>
+        </w:rPr>
+        <w:t>for axis in axis1b:</w:t>
       </w:r>
     </w:p>
     <w:p>
@@ -1658,21 +1370,12 @@
           <w:i/>
         </w:rPr>
       </w:pPr>
-      <w:proofErr w:type="spellStart"/>
-      <w:r>
-        <w:rPr>
-          <w:rFonts w:ascii="Times New Roman" w:hAnsi="Times New Roman" w:cs="Times New Roman"/>
-          <w:i/>
-        </w:rPr>
-        <w:t>axis.set_xlabel</w:t>
-      </w:r>
-      <w:proofErr w:type="spellEnd"/>
-      <w:r>
-        <w:rPr>
-          <w:rFonts w:ascii="Times New Roman" w:hAnsi="Times New Roman" w:cs="Times New Roman"/>
-          <w:i/>
-        </w:rPr>
-        <w:t>("x-Axis")</w:t>
+      <w:r>
+        <w:rPr>
+          <w:rFonts w:ascii="Times New Roman" w:hAnsi="Times New Roman" w:cs="Times New Roman"/>
+          <w:i/>
+        </w:rPr>
+        <w:t>axis.set_xlabel("x-Axis")</w:t>
       </w:r>
     </w:p>
     <w:p>
@@ -1683,21 +1386,12 @@
           <w:i/>
         </w:rPr>
       </w:pPr>
-      <w:proofErr w:type="spellStart"/>
-      <w:r>
-        <w:rPr>
-          <w:rFonts w:ascii="Times New Roman" w:hAnsi="Times New Roman" w:cs="Times New Roman"/>
-          <w:i/>
-        </w:rPr>
-        <w:t>axis.set_ylabel</w:t>
-      </w:r>
-      <w:proofErr w:type="spellEnd"/>
-      <w:r>
-        <w:rPr>
-          <w:rFonts w:ascii="Times New Roman" w:hAnsi="Times New Roman" w:cs="Times New Roman"/>
-          <w:i/>
-        </w:rPr>
-        <w:t>("y-Axis")</w:t>
+      <w:r>
+        <w:rPr>
+          <w:rFonts w:ascii="Times New Roman" w:hAnsi="Times New Roman" w:cs="Times New Roman"/>
+          <w:i/>
+        </w:rPr>
+        <w:t>axis.set_ylabel("y-Axis")</w:t>
       </w:r>
     </w:p>
     <w:p>
@@ -1708,21 +1402,12 @@
           <w:i/>
         </w:rPr>
       </w:pPr>
-      <w:proofErr w:type="spellStart"/>
-      <w:r>
-        <w:rPr>
-          <w:rFonts w:ascii="Times New Roman" w:hAnsi="Times New Roman" w:cs="Times New Roman"/>
-          <w:i/>
-        </w:rPr>
-        <w:t>axis.legend</w:t>
-      </w:r>
-      <w:proofErr w:type="spellEnd"/>
-      <w:r>
-        <w:rPr>
-          <w:rFonts w:ascii="Times New Roman" w:hAnsi="Times New Roman" w:cs="Times New Roman"/>
-          <w:i/>
-        </w:rPr>
-        <w:t>()</w:t>
+      <w:r>
+        <w:rPr>
+          <w:rFonts w:ascii="Times New Roman" w:hAnsi="Times New Roman" w:cs="Times New Roman"/>
+          <w:i/>
+        </w:rPr>
+        <w:t>axis.legend()</w:t>
       </w:r>
     </w:p>
     <w:p>
@@ -1745,49 +1430,7 @@
         <w:rPr>
           <w:rFonts w:ascii="Times New Roman" w:hAnsi="Times New Roman" w:cs="Times New Roman"/>
         </w:rPr>
-        <w:t xml:space="preserve">Und wenn wir schon alles verschönert haben bleibt uns nur noch die Funktionen zu zeichnen. Für die Lineare Funktion benötigen wir wieder nur die </w:t>
-      </w:r>
-      <w:proofErr w:type="spellStart"/>
-      <w:r>
-        <w:rPr>
-          <w:rFonts w:ascii="Times New Roman" w:hAnsi="Times New Roman" w:cs="Times New Roman"/>
-        </w:rPr>
-        <w:t>plot</w:t>
-      </w:r>
-      <w:proofErr w:type="spellEnd"/>
-      <w:r>
-        <w:rPr>
-          <w:rFonts w:ascii="Times New Roman" w:hAnsi="Times New Roman" w:cs="Times New Roman"/>
-        </w:rPr>
-        <w:t xml:space="preserve">() Methode und für die und halb-logarithmische Funktion können wir die Methode </w:t>
-      </w:r>
-      <w:proofErr w:type="spellStart"/>
-      <w:r>
-        <w:rPr>
-          <w:rFonts w:ascii="Times New Roman" w:hAnsi="Times New Roman" w:cs="Times New Roman"/>
-        </w:rPr>
-        <w:t>semilogy</w:t>
-      </w:r>
-      <w:proofErr w:type="spellEnd"/>
-      <w:r>
-        <w:rPr>
-          <w:rFonts w:ascii="Times New Roman" w:hAnsi="Times New Roman" w:cs="Times New Roman"/>
-        </w:rPr>
-        <w:t xml:space="preserve">() benutzen. Wählen wir schöne Farben und „plotten“ wir alles raus mit der Methode </w:t>
-      </w:r>
-      <w:proofErr w:type="spellStart"/>
-      <w:r>
-        <w:rPr>
-          <w:rFonts w:ascii="Times New Roman" w:hAnsi="Times New Roman" w:cs="Times New Roman"/>
-        </w:rPr>
-        <w:t>show</w:t>
-      </w:r>
-      <w:proofErr w:type="spellEnd"/>
-      <w:r>
-        <w:rPr>
-          <w:rFonts w:ascii="Times New Roman" w:hAnsi="Times New Roman" w:cs="Times New Roman"/>
-        </w:rPr>
-        <w:t>():</w:t>
+        <w:t>Und wenn wir schon alles verschönert haben bleibt uns nur noch die Funktionen zu zeichnen. Für die Lineare Funktion benötigen wir wieder nur die plot() Methode und für die und halb-logarithmische Funktion können wir die Methode semilogy() benutzen. Wählen wir schöne Farben und „plotten“ wir alles raus mit der Methode show():</w:t>
       </w:r>
     </w:p>
     <w:p>
@@ -1842,25 +1485,7 @@
           <w:i/>
           <w:lang w:val="en-US"/>
         </w:rPr>
-        <w:t>axis[0].</w:t>
-      </w:r>
-      <w:proofErr w:type="spellStart"/>
-      <w:r>
-        <w:rPr>
-          <w:rFonts w:ascii="Times New Roman" w:hAnsi="Times New Roman" w:cs="Times New Roman"/>
-          <w:i/>
-          <w:lang w:val="en-US"/>
-        </w:rPr>
-        <w:t>semilogy</w:t>
-      </w:r>
-      <w:proofErr w:type="spellEnd"/>
-      <w:r>
-        <w:rPr>
-          <w:rFonts w:ascii="Times New Roman" w:hAnsi="Times New Roman" w:cs="Times New Roman"/>
-          <w:i/>
-          <w:lang w:val="en-US"/>
-        </w:rPr>
-        <w:t>(x, f1, color = "green", label="$y_1(x)$")</w:t>
+        <w:t>axis[0].semilogy(x, f1, color = "green", label="$y_1(x)$")</w:t>
       </w:r>
     </w:p>
     <w:p>
@@ -1871,21 +1496,12 @@
           <w:i/>
         </w:rPr>
       </w:pPr>
-      <w:proofErr w:type="spellStart"/>
-      <w:r>
-        <w:rPr>
-          <w:rFonts w:ascii="Times New Roman" w:hAnsi="Times New Roman" w:cs="Times New Roman"/>
-          <w:i/>
-        </w:rPr>
-        <w:t>plt.show</w:t>
-      </w:r>
-      <w:proofErr w:type="spellEnd"/>
-      <w:r>
-        <w:rPr>
-          <w:rFonts w:ascii="Times New Roman" w:hAnsi="Times New Roman" w:cs="Times New Roman"/>
-          <w:i/>
-        </w:rPr>
-        <w:t>()</w:t>
+      <w:r>
+        <w:rPr>
+          <w:rFonts w:ascii="Times New Roman" w:hAnsi="Times New Roman" w:cs="Times New Roman"/>
+          <w:i/>
+        </w:rPr>
+        <w:t>plt.show()</w:t>
       </w:r>
     </w:p>
     <w:p>
@@ -1976,21 +1592,7 @@
         <w:rPr>
           <w:rFonts w:ascii="Times New Roman" w:eastAsiaTheme="minorEastAsia" w:hAnsi="Times New Roman" w:cs="Times New Roman"/>
         </w:rPr>
-        <w:t xml:space="preserve"> ist halblogarithmisch als Gerade dargestellt. Die y Achse wir mit dem Befehl </w:t>
-      </w:r>
-      <w:proofErr w:type="spellStart"/>
-      <w:r>
-        <w:rPr>
-          <w:rFonts w:ascii="Times New Roman" w:eastAsiaTheme="minorEastAsia" w:hAnsi="Times New Roman" w:cs="Times New Roman"/>
-        </w:rPr>
-        <w:t>semilogy</w:t>
-      </w:r>
-      <w:proofErr w:type="spellEnd"/>
-      <w:r>
-        <w:rPr>
-          <w:rFonts w:ascii="Times New Roman" w:eastAsiaTheme="minorEastAsia" w:hAnsi="Times New Roman" w:cs="Times New Roman"/>
-        </w:rPr>
-        <w:t>() formatiert.</w:t>
+        <w:t xml:space="preserve"> ist halblogarithmisch als Gerade dargestellt. Die y Achse wir mit dem Befehl semilogy() formatiert.</w:t>
       </w:r>
     </w:p>
     <w:p>
@@ -2313,43 +1915,7 @@
           <w:i/>
           <w:lang w:val="en-US"/>
         </w:rPr>
-        <w:t xml:space="preserve">fig, axis1c = </w:t>
-      </w:r>
-      <w:proofErr w:type="spellStart"/>
-      <w:r>
-        <w:rPr>
-          <w:rFonts w:ascii="Times New Roman" w:hAnsi="Times New Roman" w:cs="Times New Roman"/>
-          <w:i/>
-          <w:lang w:val="en-US"/>
-        </w:rPr>
-        <w:t>plt.subplots</w:t>
-      </w:r>
-      <w:proofErr w:type="spellEnd"/>
-      <w:r>
-        <w:rPr>
-          <w:rFonts w:ascii="Times New Roman" w:hAnsi="Times New Roman" w:cs="Times New Roman"/>
-          <w:i/>
-          <w:lang w:val="en-US"/>
-        </w:rPr>
-        <w:t xml:space="preserve">(1, 3, </w:t>
-      </w:r>
-      <w:proofErr w:type="spellStart"/>
-      <w:r>
-        <w:rPr>
-          <w:rFonts w:ascii="Times New Roman" w:hAnsi="Times New Roman" w:cs="Times New Roman"/>
-          <w:i/>
-          <w:lang w:val="en-US"/>
-        </w:rPr>
-        <w:t>figsize</w:t>
-      </w:r>
-      <w:proofErr w:type="spellEnd"/>
-      <w:r>
-        <w:rPr>
-          <w:rFonts w:ascii="Times New Roman" w:hAnsi="Times New Roman" w:cs="Times New Roman"/>
-          <w:i/>
-          <w:lang w:val="en-US"/>
-        </w:rPr>
-        <w:t>=(12, 3))</w:t>
+        <w:t>fig, axis1c = plt.subplots(1, 3, figsize=(12, 3))</w:t>
       </w:r>
     </w:p>
     <w:p>
@@ -2416,25 +1982,7 @@
           <w:i/>
           <w:lang w:val="en-US"/>
         </w:rPr>
-        <w:t xml:space="preserve">x = </w:t>
-      </w:r>
-      <w:proofErr w:type="spellStart"/>
-      <w:r>
-        <w:rPr>
-          <w:rFonts w:ascii="Times New Roman" w:hAnsi="Times New Roman" w:cs="Times New Roman"/>
-          <w:i/>
-          <w:lang w:val="en-US"/>
-        </w:rPr>
-        <w:t>np.linspace</w:t>
-      </w:r>
-      <w:proofErr w:type="spellEnd"/>
-      <w:r>
-        <w:rPr>
-          <w:rFonts w:ascii="Times New Roman" w:hAnsi="Times New Roman" w:cs="Times New Roman"/>
-          <w:i/>
-          <w:lang w:val="en-US"/>
-        </w:rPr>
-        <w:t>(0, 10, 100)</w:t>
+        <w:t>x = np.linspace(0, 10, 100)</w:t>
       </w:r>
     </w:p>
     <w:p>
@@ -2452,25 +2000,7 @@
           <w:i/>
           <w:lang w:val="en-US"/>
         </w:rPr>
-        <w:t xml:space="preserve">n = </w:t>
-      </w:r>
-      <w:proofErr w:type="spellStart"/>
-      <w:r>
-        <w:rPr>
-          <w:rFonts w:ascii="Times New Roman" w:hAnsi="Times New Roman" w:cs="Times New Roman"/>
-          <w:i/>
-          <w:lang w:val="en-US"/>
-        </w:rPr>
-        <w:t>np.linspace</w:t>
-      </w:r>
-      <w:proofErr w:type="spellEnd"/>
-      <w:r>
-        <w:rPr>
-          <w:rFonts w:ascii="Times New Roman" w:hAnsi="Times New Roman" w:cs="Times New Roman"/>
-          <w:i/>
-          <w:lang w:val="en-US"/>
-        </w:rPr>
-        <w:t>(-100,100,200)</w:t>
+        <w:t>n = np.linspace(-100,100,200)</w:t>
       </w:r>
     </w:p>
     <w:p>
@@ -2488,43 +2018,7 @@
           <w:i/>
           <w:lang w:val="en-US"/>
         </w:rPr>
-        <w:t>axis1c[0].</w:t>
-      </w:r>
-      <w:proofErr w:type="spellStart"/>
-      <w:r>
-        <w:rPr>
-          <w:rFonts w:ascii="Times New Roman" w:hAnsi="Times New Roman" w:cs="Times New Roman"/>
-          <w:i/>
-          <w:lang w:val="en-US"/>
-        </w:rPr>
-        <w:t>set_title</w:t>
-      </w:r>
-      <w:proofErr w:type="spellEnd"/>
-      <w:r>
-        <w:rPr>
-          <w:rFonts w:ascii="Times New Roman" w:hAnsi="Times New Roman" w:cs="Times New Roman"/>
-          <w:i/>
-          <w:lang w:val="en-US"/>
-        </w:rPr>
-        <w:t>('</w:t>
-      </w:r>
-      <w:proofErr w:type="spellStart"/>
-      <w:r>
-        <w:rPr>
-          <w:rFonts w:ascii="Times New Roman" w:hAnsi="Times New Roman" w:cs="Times New Roman"/>
-          <w:i/>
-          <w:lang w:val="en-US"/>
-        </w:rPr>
-        <w:t>LogLog</w:t>
-      </w:r>
-      <w:proofErr w:type="spellEnd"/>
-      <w:r>
-        <w:rPr>
-          <w:rFonts w:ascii="Times New Roman" w:hAnsi="Times New Roman" w:cs="Times New Roman"/>
-          <w:i/>
-          <w:lang w:val="en-US"/>
-        </w:rPr>
-        <w:t>')</w:t>
+        <w:t>axis1c[0].set_title('LogLog')</w:t>
       </w:r>
     </w:p>
     <w:p>
@@ -2558,25 +2052,7 @@
           <w:lang w:val="en-US"/>
         </w:rPr>
         <w:tab/>
-        <w:t>axis1c[1].</w:t>
-      </w:r>
-      <w:proofErr w:type="spellStart"/>
-      <w:r>
-        <w:rPr>
-          <w:rFonts w:ascii="Times New Roman" w:hAnsi="Times New Roman" w:cs="Times New Roman"/>
-          <w:i/>
-          <w:lang w:val="en-US"/>
-        </w:rPr>
-        <w:t>set_title</w:t>
-      </w:r>
-      <w:proofErr w:type="spellEnd"/>
-      <w:r>
-        <w:rPr>
-          <w:rFonts w:ascii="Times New Roman" w:hAnsi="Times New Roman" w:cs="Times New Roman"/>
-          <w:i/>
-          <w:lang w:val="en-US"/>
-        </w:rPr>
-        <w:t>('Linear')</w:t>
+        <w:t>axis1c[1].set_title('Linear')</w:t>
       </w:r>
     </w:p>
     <w:p>
@@ -2594,25 +2070,7 @@
           <w:i/>
           <w:lang w:val="en-US"/>
         </w:rPr>
-        <w:t>axis1c[2].</w:t>
-      </w:r>
-      <w:proofErr w:type="spellStart"/>
-      <w:r>
-        <w:rPr>
-          <w:rFonts w:ascii="Times New Roman" w:hAnsi="Times New Roman" w:cs="Times New Roman"/>
-          <w:i/>
-          <w:lang w:val="en-US"/>
-        </w:rPr>
-        <w:t>set_title</w:t>
-      </w:r>
-      <w:proofErr w:type="spellEnd"/>
-      <w:r>
-        <w:rPr>
-          <w:rFonts w:ascii="Times New Roman" w:hAnsi="Times New Roman" w:cs="Times New Roman"/>
-          <w:i/>
-          <w:lang w:val="en-US"/>
-        </w:rPr>
-        <w:t>('Proof')</w:t>
+        <w:t>axis1c[2].set_title('Proof')</w:t>
       </w:r>
     </w:p>
     <w:p>
@@ -2657,6 +2115,73 @@
           <w:lang w:val="en-US"/>
         </w:rPr>
         <w:t xml:space="preserve">    </w:t>
+      </w:r>
+      <w:r>
+        <w:rPr>
+          <w:rFonts w:ascii="Times New Roman" w:hAnsi="Times New Roman" w:cs="Times New Roman"/>
+          <w:i/>
+          <w:lang w:val="en-US"/>
+        </w:rPr>
+        <w:tab/>
+      </w:r>
+      <w:r>
+        <w:rPr>
+          <w:rFonts w:ascii="Times New Roman" w:hAnsi="Times New Roman" w:cs="Times New Roman"/>
+          <w:i/>
+          <w:lang w:val="en-US"/>
+        </w:rPr>
+        <w:tab/>
+        <w:t xml:space="preserve">   axis.set_xlabel("x-Axis")</w:t>
+      </w:r>
+    </w:p>
+    <w:p>
+      <w:pPr>
+        <w:rPr>
+          <w:rFonts w:ascii="Times New Roman" w:hAnsi="Times New Roman" w:cs="Times New Roman"/>
+          <w:i/>
+          <w:lang w:val="en-US"/>
+        </w:rPr>
+      </w:pPr>
+      <w:r>
+        <w:rPr>
+          <w:rFonts w:ascii="Times New Roman" w:hAnsi="Times New Roman" w:cs="Times New Roman"/>
+          <w:i/>
+          <w:lang w:val="en-US"/>
+        </w:rPr>
+        <w:t xml:space="preserve">   </w:t>
+      </w:r>
+      <w:r>
+        <w:rPr>
+          <w:rFonts w:ascii="Times New Roman" w:hAnsi="Times New Roman" w:cs="Times New Roman"/>
+          <w:i/>
+          <w:lang w:val="en-US"/>
+        </w:rPr>
+        <w:tab/>
+      </w:r>
+      <w:r>
+        <w:rPr>
+          <w:rFonts w:ascii="Times New Roman" w:hAnsi="Times New Roman" w:cs="Times New Roman"/>
+          <w:i/>
+          <w:lang w:val="en-US"/>
+        </w:rPr>
+        <w:tab/>
+        <w:t xml:space="preserve">   axis.set_ylabel("y-Axis")</w:t>
+      </w:r>
+    </w:p>
+    <w:p>
+      <w:pPr>
+        <w:rPr>
+          <w:rFonts w:ascii="Times New Roman" w:hAnsi="Times New Roman" w:cs="Times New Roman"/>
+          <w:i/>
+        </w:rPr>
+      </w:pPr>
+      <w:r>
+        <w:rPr>
+          <w:rFonts w:ascii="Times New Roman" w:hAnsi="Times New Roman" w:cs="Times New Roman"/>
+          <w:i/>
+          <w:lang w:val="en-US"/>
+        </w:rPr>
+        <w:t xml:space="preserve">   </w:t>
       </w:r>
       <w:r>
         <w:rPr>
@@ -2675,124 +2200,12 @@
         <w:tab/>
         <w:t xml:space="preserve">   </w:t>
       </w:r>
-      <w:proofErr w:type="spellStart"/>
-      <w:r>
-        <w:rPr>
-          <w:rFonts w:ascii="Times New Roman" w:hAnsi="Times New Roman" w:cs="Times New Roman"/>
-          <w:i/>
-          <w:lang w:val="en-US"/>
-        </w:rPr>
-        <w:t>axis.set_xlabel</w:t>
-      </w:r>
-      <w:proofErr w:type="spellEnd"/>
-      <w:r>
-        <w:rPr>
-          <w:rFonts w:ascii="Times New Roman" w:hAnsi="Times New Roman" w:cs="Times New Roman"/>
-          <w:i/>
-          <w:lang w:val="en-US"/>
-        </w:rPr>
-        <w:t>("x-Axis")</w:t>
-      </w:r>
-    </w:p>
-    <w:p>
-      <w:pPr>
-        <w:rPr>
-          <w:rFonts w:ascii="Times New Roman" w:hAnsi="Times New Roman" w:cs="Times New Roman"/>
-          <w:i/>
-          <w:lang w:val="en-US"/>
-        </w:rPr>
-      </w:pPr>
-      <w:r>
-        <w:rPr>
-          <w:rFonts w:ascii="Times New Roman" w:hAnsi="Times New Roman" w:cs="Times New Roman"/>
-          <w:i/>
-          <w:lang w:val="en-US"/>
-        </w:rPr>
-        <w:t xml:space="preserve">   </w:t>
-      </w:r>
-      <w:r>
-        <w:rPr>
-          <w:rFonts w:ascii="Times New Roman" w:hAnsi="Times New Roman" w:cs="Times New Roman"/>
-          <w:i/>
-          <w:lang w:val="en-US"/>
-        </w:rPr>
-        <w:tab/>
-      </w:r>
-      <w:r>
-        <w:rPr>
-          <w:rFonts w:ascii="Times New Roman" w:hAnsi="Times New Roman" w:cs="Times New Roman"/>
-          <w:i/>
-          <w:lang w:val="en-US"/>
-        </w:rPr>
-        <w:tab/>
-        <w:t xml:space="preserve">   </w:t>
-      </w:r>
-      <w:proofErr w:type="spellStart"/>
-      <w:r>
-        <w:rPr>
-          <w:rFonts w:ascii="Times New Roman" w:hAnsi="Times New Roman" w:cs="Times New Roman"/>
-          <w:i/>
-          <w:lang w:val="en-US"/>
-        </w:rPr>
-        <w:t>axis.set_ylabel</w:t>
-      </w:r>
-      <w:proofErr w:type="spellEnd"/>
-      <w:r>
-        <w:rPr>
-          <w:rFonts w:ascii="Times New Roman" w:hAnsi="Times New Roman" w:cs="Times New Roman"/>
-          <w:i/>
-          <w:lang w:val="en-US"/>
-        </w:rPr>
-        <w:t>("y-Axis")</w:t>
-      </w:r>
-    </w:p>
-    <w:p>
-      <w:pPr>
-        <w:rPr>
-          <w:rFonts w:ascii="Times New Roman" w:hAnsi="Times New Roman" w:cs="Times New Roman"/>
-          <w:i/>
-        </w:rPr>
-      </w:pPr>
-      <w:r>
-        <w:rPr>
-          <w:rFonts w:ascii="Times New Roman" w:hAnsi="Times New Roman" w:cs="Times New Roman"/>
-          <w:i/>
-          <w:lang w:val="en-US"/>
-        </w:rPr>
-        <w:t xml:space="preserve">   </w:t>
-      </w:r>
-      <w:r>
-        <w:rPr>
-          <w:rFonts w:ascii="Times New Roman" w:hAnsi="Times New Roman" w:cs="Times New Roman"/>
-          <w:i/>
-          <w:lang w:val="en-US"/>
-        </w:rPr>
-        <w:tab/>
-      </w:r>
-      <w:r>
-        <w:rPr>
-          <w:rFonts w:ascii="Times New Roman" w:hAnsi="Times New Roman" w:cs="Times New Roman"/>
-          <w:i/>
-          <w:lang w:val="en-US"/>
-        </w:rPr>
-        <w:tab/>
-        <w:t xml:space="preserve">   </w:t>
-      </w:r>
-      <w:proofErr w:type="spellStart"/>
-      <w:r>
-        <w:rPr>
-          <w:rFonts w:ascii="Times New Roman" w:hAnsi="Times New Roman" w:cs="Times New Roman"/>
-          <w:i/>
-        </w:rPr>
-        <w:t>axis.legend</w:t>
-      </w:r>
-      <w:proofErr w:type="spellEnd"/>
-      <w:r>
-        <w:rPr>
-          <w:rFonts w:ascii="Times New Roman" w:hAnsi="Times New Roman" w:cs="Times New Roman"/>
-          <w:i/>
-        </w:rPr>
-        <w:t>()</w:t>
+      <w:r>
+        <w:rPr>
+          <w:rFonts w:ascii="Times New Roman" w:hAnsi="Times New Roman" w:cs="Times New Roman"/>
+          <w:i/>
+        </w:rPr>
+        <w:t>axis.legend()</w:t>
       </w:r>
     </w:p>
     <w:p>
@@ -2828,57 +2241,27 @@
           <w:rFonts w:ascii="Times New Roman" w:hAnsi="Times New Roman" w:cs="Times New Roman"/>
           <w:i/>
         </w:rPr>
-        <w:t xml:space="preserve">f1 = </w:t>
-      </w:r>
-      <w:proofErr w:type="spellStart"/>
-      <w:r>
-        <w:rPr>
-          <w:rFonts w:ascii="Times New Roman" w:hAnsi="Times New Roman" w:cs="Times New Roman"/>
-          <w:i/>
-        </w:rPr>
-        <w:t>np.sqrt</w:t>
-      </w:r>
-      <w:proofErr w:type="spellEnd"/>
-      <w:r>
-        <w:rPr>
-          <w:rFonts w:ascii="Times New Roman" w:hAnsi="Times New Roman" w:cs="Times New Roman"/>
-          <w:i/>
-        </w:rPr>
-        <w:t>(x)</w:t>
-      </w:r>
-    </w:p>
-    <w:p>
-      <w:pPr>
-        <w:rPr>
-          <w:rFonts w:ascii="Times New Roman" w:hAnsi="Times New Roman" w:cs="Times New Roman"/>
-        </w:rPr>
-      </w:pPr>
-    </w:p>
-    <w:p>
-      <w:pPr>
-        <w:rPr>
-          <w:rFonts w:ascii="Times New Roman" w:hAnsi="Times New Roman" w:cs="Times New Roman"/>
-        </w:rPr>
-      </w:pPr>
-      <w:r>
-        <w:rPr>
-          <w:rFonts w:ascii="Times New Roman" w:hAnsi="Times New Roman" w:cs="Times New Roman"/>
-        </w:rPr>
-        <w:t xml:space="preserve">Jetzt können wir das erste Teil der Aufgabe machen und die gegebene Funktion einmal als doppelt-logarithmisch und einmal als Lineare Funktion zu zeigen. Für die doppelt-logarithmische Funktion verwenden wir die </w:t>
-      </w:r>
-      <w:proofErr w:type="spellStart"/>
-      <w:r>
-        <w:rPr>
-          <w:rFonts w:ascii="Times New Roman" w:hAnsi="Times New Roman" w:cs="Times New Roman"/>
-        </w:rPr>
-        <w:t>loglog</w:t>
-      </w:r>
-      <w:proofErr w:type="spellEnd"/>
-      <w:r>
-        <w:rPr>
-          <w:rFonts w:ascii="Times New Roman" w:hAnsi="Times New Roman" w:cs="Times New Roman"/>
-        </w:rPr>
-        <w:t>() Methode:</w:t>
+        <w:t>f1 = np.sqrt(x)</w:t>
+      </w:r>
+    </w:p>
+    <w:p>
+      <w:pPr>
+        <w:rPr>
+          <w:rFonts w:ascii="Times New Roman" w:hAnsi="Times New Roman" w:cs="Times New Roman"/>
+        </w:rPr>
+      </w:pPr>
+    </w:p>
+    <w:p>
+      <w:pPr>
+        <w:rPr>
+          <w:rFonts w:ascii="Times New Roman" w:hAnsi="Times New Roman" w:cs="Times New Roman"/>
+        </w:rPr>
+      </w:pPr>
+      <w:r>
+        <w:rPr>
+          <w:rFonts w:ascii="Times New Roman" w:hAnsi="Times New Roman" w:cs="Times New Roman"/>
+        </w:rPr>
+        <w:t>Jetzt können wir das erste Teil der Aufgabe machen und die gegebene Funktion einmal als doppelt-logarithmisch und einmal als Lineare Funktion zu zeigen. Für die doppelt-logarithmische Funktion verwenden wir die loglog() Methode:</w:t>
       </w:r>
     </w:p>
     <w:p>
@@ -2980,17 +2363,8 @@
           <w:rFonts w:ascii="Times New Roman" w:hAnsi="Times New Roman" w:cs="Times New Roman"/>
           <w:i/>
         </w:rPr>
-        <w:t xml:space="preserve">f2 = x ** </w:t>
-      </w:r>
-      <w:proofErr w:type="spellStart"/>
-      <w:r>
-        <w:rPr>
-          <w:rFonts w:ascii="Times New Roman" w:hAnsi="Times New Roman" w:cs="Times New Roman"/>
-          <w:i/>
-        </w:rPr>
-        <w:t>number</w:t>
-      </w:r>
-      <w:proofErr w:type="spellEnd"/>
+        <w:t>f2 = x ** number</w:t>
+      </w:r>
     </w:p>
     <w:p>
       <w:pPr>
@@ -3012,21 +2386,7 @@
         <w:rPr>
           <w:rFonts w:ascii="Times New Roman" w:hAnsi="Times New Roman" w:cs="Times New Roman"/>
         </w:rPr>
-        <w:t>und machen eine Schleife, die durch aller Nummern geht und eine Gerade zeichnet. Wir haben „n“ im Wertebereich von -100 bis 100 definiert und zeigen Geraden für 200 verschiedene „</w:t>
-      </w:r>
-      <w:proofErr w:type="spellStart"/>
-      <w:r>
-        <w:rPr>
-          <w:rFonts w:ascii="Times New Roman" w:hAnsi="Times New Roman" w:cs="Times New Roman"/>
-        </w:rPr>
-        <w:t>numbers</w:t>
-      </w:r>
-      <w:proofErr w:type="spellEnd"/>
-      <w:r>
-        <w:rPr>
-          <w:rFonts w:ascii="Times New Roman" w:hAnsi="Times New Roman" w:cs="Times New Roman"/>
-        </w:rPr>
-        <w:t xml:space="preserve">“ in diesem </w:t>
+        <w:t xml:space="preserve">und machen eine Schleife, die durch aller Nummern geht und eine Gerade zeichnet. Wir haben „n“ im Wertebereich von -100 bis 100 definiert und zeigen Geraden für 200 verschiedene „numbers“ in diesem </w:t>
       </w:r>
       <w:r>
         <w:rPr>
@@ -3202,23 +2562,7 @@
           <w:rFonts w:ascii="Times New Roman" w:hAnsi="Times New Roman" w:cs="Times New Roman"/>
           <w:i/>
         </w:rPr>
-        <w:t xml:space="preserve">n = </w:t>
-      </w:r>
-      <w:proofErr w:type="spellStart"/>
-      <w:r>
-        <w:rPr>
-          <w:rFonts w:ascii="Times New Roman" w:hAnsi="Times New Roman" w:cs="Times New Roman"/>
-          <w:i/>
-        </w:rPr>
-        <w:t>np.linspace</w:t>
-      </w:r>
-      <w:proofErr w:type="spellEnd"/>
-      <w:r>
-        <w:rPr>
-          <w:rFonts w:ascii="Times New Roman" w:hAnsi="Times New Roman" w:cs="Times New Roman"/>
-          <w:i/>
-        </w:rPr>
-        <w:t>(-100,100,20)</w:t>
+        <w:t>n = np.linspace(-100,100,20)</w:t>
       </w:r>
     </w:p>
     <w:p>
@@ -3591,53 +2935,12 @@
           <w:i/>
         </w:rPr>
       </w:pPr>
-      <w:proofErr w:type="spellStart"/>
-      <w:r>
-        <w:rPr>
-          <w:rFonts w:ascii="Times New Roman" w:hAnsi="Times New Roman" w:cs="Times New Roman"/>
-          <w:i/>
-        </w:rPr>
-        <w:t>fig</w:t>
-      </w:r>
-      <w:proofErr w:type="spellEnd"/>
-      <w:r>
-        <w:rPr>
-          <w:rFonts w:ascii="Times New Roman" w:hAnsi="Times New Roman" w:cs="Times New Roman"/>
-          <w:i/>
-        </w:rPr>
-        <w:t xml:space="preserve">, </w:t>
-      </w:r>
-      <w:proofErr w:type="spellStart"/>
-      <w:r>
-        <w:rPr>
-          <w:rFonts w:ascii="Times New Roman" w:hAnsi="Times New Roman" w:cs="Times New Roman"/>
-          <w:i/>
-        </w:rPr>
-        <w:t>ax</w:t>
-      </w:r>
-      <w:proofErr w:type="spellEnd"/>
-      <w:r>
-        <w:rPr>
-          <w:rFonts w:ascii="Times New Roman" w:hAnsi="Times New Roman" w:cs="Times New Roman"/>
-          <w:i/>
-        </w:rPr>
-        <w:t xml:space="preserve"> = </w:t>
-      </w:r>
-      <w:proofErr w:type="spellStart"/>
-      <w:r>
-        <w:rPr>
-          <w:rFonts w:ascii="Times New Roman" w:hAnsi="Times New Roman" w:cs="Times New Roman"/>
-          <w:i/>
-        </w:rPr>
-        <w:t>plt.subplots</w:t>
-      </w:r>
-      <w:proofErr w:type="spellEnd"/>
-      <w:r>
-        <w:rPr>
-          <w:rFonts w:ascii="Times New Roman" w:hAnsi="Times New Roman" w:cs="Times New Roman"/>
-          <w:i/>
-        </w:rPr>
-        <w:t xml:space="preserve">() </w:t>
+      <w:r>
+        <w:rPr>
+          <w:rFonts w:ascii="Times New Roman" w:hAnsi="Times New Roman" w:cs="Times New Roman"/>
+          <w:i/>
+        </w:rPr>
+        <w:t xml:space="preserve">fig, ax = plt.subplots() </w:t>
       </w:r>
     </w:p>
     <w:p>
@@ -3685,23 +2988,7 @@
           <w:rFonts w:ascii="Times New Roman" w:hAnsi="Times New Roman" w:cs="Times New Roman"/>
           <w:i/>
         </w:rPr>
-        <w:t>b = a * (</w:t>
-      </w:r>
-      <w:proofErr w:type="spellStart"/>
-      <w:r>
-        <w:rPr>
-          <w:rFonts w:ascii="Times New Roman" w:hAnsi="Times New Roman" w:cs="Times New Roman"/>
-          <w:i/>
-        </w:rPr>
-        <w:t>np.sqrt</w:t>
-      </w:r>
-      <w:proofErr w:type="spellEnd"/>
-      <w:r>
-        <w:rPr>
-          <w:rFonts w:ascii="Times New Roman" w:hAnsi="Times New Roman" w:cs="Times New Roman"/>
-          <w:i/>
-        </w:rPr>
-        <w:t xml:space="preserve">(e ** 2 - 1)) </w:t>
+        <w:t xml:space="preserve">b = a * (np.sqrt(e ** 2 - 1)) </w:t>
       </w:r>
     </w:p>
     <w:p>
@@ -3717,23 +3004,7 @@
           <w:rFonts w:ascii="Times New Roman" w:hAnsi="Times New Roman" w:cs="Times New Roman"/>
           <w:i/>
         </w:rPr>
-        <w:t xml:space="preserve">t = </w:t>
-      </w:r>
-      <w:proofErr w:type="spellStart"/>
-      <w:r>
-        <w:rPr>
-          <w:rFonts w:ascii="Times New Roman" w:hAnsi="Times New Roman" w:cs="Times New Roman"/>
-          <w:i/>
-        </w:rPr>
-        <w:t>np.linspace</w:t>
-      </w:r>
-      <w:proofErr w:type="spellEnd"/>
-      <w:r>
-        <w:rPr>
-          <w:rFonts w:ascii="Times New Roman" w:hAnsi="Times New Roman" w:cs="Times New Roman"/>
-          <w:i/>
-        </w:rPr>
-        <w:t xml:space="preserve">(-2, 2, 100) </w:t>
+        <w:t xml:space="preserve">t = np.linspace(-2, 2, 100) </w:t>
       </w:r>
     </w:p>
     <w:p>
@@ -3744,37 +3015,12 @@
           <w:i/>
         </w:rPr>
       </w:pPr>
-      <w:proofErr w:type="spellStart"/>
-      <w:r>
-        <w:rPr>
-          <w:rFonts w:ascii="Times New Roman" w:hAnsi="Times New Roman" w:cs="Times New Roman"/>
-          <w:i/>
-        </w:rPr>
-        <w:t>xPlus</w:t>
-      </w:r>
-      <w:proofErr w:type="spellEnd"/>
-      <w:r>
-        <w:rPr>
-          <w:rFonts w:ascii="Times New Roman" w:hAnsi="Times New Roman" w:cs="Times New Roman"/>
-          <w:i/>
-        </w:rPr>
-        <w:t xml:space="preserve"> = </w:t>
-      </w:r>
-      <w:proofErr w:type="spellStart"/>
-      <w:r>
-        <w:rPr>
-          <w:rFonts w:ascii="Times New Roman" w:hAnsi="Times New Roman" w:cs="Times New Roman"/>
-          <w:i/>
-        </w:rPr>
-        <w:t>np.cosh</w:t>
-      </w:r>
-      <w:proofErr w:type="spellEnd"/>
-      <w:r>
-        <w:rPr>
-          <w:rFonts w:ascii="Times New Roman" w:hAnsi="Times New Roman" w:cs="Times New Roman"/>
-          <w:i/>
-        </w:rPr>
-        <w:t xml:space="preserve">(t) </w:t>
+      <w:r>
+        <w:rPr>
+          <w:rFonts w:ascii="Times New Roman" w:hAnsi="Times New Roman" w:cs="Times New Roman"/>
+          <w:i/>
+        </w:rPr>
+        <w:t xml:space="preserve">xPlus = np.cosh(t) </w:t>
       </w:r>
     </w:p>
     <w:p>
@@ -3785,37 +3031,12 @@
           <w:i/>
         </w:rPr>
       </w:pPr>
-      <w:proofErr w:type="spellStart"/>
-      <w:r>
-        <w:rPr>
-          <w:rFonts w:ascii="Times New Roman" w:hAnsi="Times New Roman" w:cs="Times New Roman"/>
-          <w:i/>
-        </w:rPr>
-        <w:t>xMinus</w:t>
-      </w:r>
-      <w:proofErr w:type="spellEnd"/>
-      <w:r>
-        <w:rPr>
-          <w:rFonts w:ascii="Times New Roman" w:hAnsi="Times New Roman" w:cs="Times New Roman"/>
-          <w:i/>
-        </w:rPr>
-        <w:t xml:space="preserve"> = - </w:t>
-      </w:r>
-      <w:proofErr w:type="spellStart"/>
-      <w:r>
-        <w:rPr>
-          <w:rFonts w:ascii="Times New Roman" w:hAnsi="Times New Roman" w:cs="Times New Roman"/>
-          <w:i/>
-        </w:rPr>
-        <w:t>xPlus</w:t>
-      </w:r>
-      <w:proofErr w:type="spellEnd"/>
-      <w:r>
-        <w:rPr>
-          <w:rFonts w:ascii="Times New Roman" w:hAnsi="Times New Roman" w:cs="Times New Roman"/>
-          <w:i/>
-        </w:rPr>
-        <w:t xml:space="preserve"> </w:t>
+      <w:r>
+        <w:rPr>
+          <w:rFonts w:ascii="Times New Roman" w:hAnsi="Times New Roman" w:cs="Times New Roman"/>
+          <w:i/>
+        </w:rPr>
+        <w:t xml:space="preserve">xMinus = - xPlus </w:t>
       </w:r>
     </w:p>
     <w:p>
@@ -3831,23 +3052,7 @@
           <w:rFonts w:ascii="Times New Roman" w:hAnsi="Times New Roman" w:cs="Times New Roman"/>
           <w:i/>
         </w:rPr>
-        <w:t xml:space="preserve">y = b * </w:t>
-      </w:r>
-      <w:proofErr w:type="spellStart"/>
-      <w:r>
-        <w:rPr>
-          <w:rFonts w:ascii="Times New Roman" w:hAnsi="Times New Roman" w:cs="Times New Roman"/>
-          <w:i/>
-        </w:rPr>
-        <w:t>np.sinh</w:t>
-      </w:r>
-      <w:proofErr w:type="spellEnd"/>
-      <w:r>
-        <w:rPr>
-          <w:rFonts w:ascii="Times New Roman" w:hAnsi="Times New Roman" w:cs="Times New Roman"/>
-          <w:i/>
-        </w:rPr>
-        <w:t xml:space="preserve">(t) </w:t>
+        <w:t xml:space="preserve">y = b * np.sinh(t) </w:t>
       </w:r>
     </w:p>
     <w:p>
@@ -3874,7 +3079,6 @@
         </w:rPr>
         <w:t xml:space="preserve">Jetzt fehlt es nur noch die Funktionen zu plotten. Wir definieren zwei Funktionen für den Kosinus </w:t>
       </w:r>
-      <w:proofErr w:type="spellStart"/>
       <w:r>
         <w:rPr>
           <w:rFonts w:ascii="Times New Roman" w:hAnsi="Times New Roman" w:cs="Times New Roman"/>
@@ -3885,14 +3089,7 @@
         <w:rPr>
           <w:rFonts w:ascii="Times New Roman" w:hAnsi="Times New Roman" w:cs="Times New Roman"/>
         </w:rPr>
-        <w:t>yperbolicus</w:t>
-      </w:r>
-      <w:proofErr w:type="spellEnd"/>
-      <w:r>
-        <w:rPr>
-          <w:rFonts w:ascii="Times New Roman" w:hAnsi="Times New Roman" w:cs="Times New Roman"/>
-        </w:rPr>
-        <w:t xml:space="preserve">, weil wir Ihn einmal mit positiven Wert und einmal mit negativen Wert darstellen wollen. </w:t>
+        <w:t xml:space="preserve">yperbolicus, weil wir Ihn einmal mit positiven Wert und einmal mit negativen Wert darstellen wollen. </w:t>
       </w:r>
     </w:p>
     <w:p>
@@ -3940,41 +3137,13 @@
           <w:lang w:val="en-US"/>
         </w:rPr>
       </w:pPr>
-      <w:proofErr w:type="spellStart"/>
-      <w:r>
-        <w:rPr>
-          <w:rFonts w:ascii="Times New Roman" w:hAnsi="Times New Roman" w:cs="Times New Roman"/>
-          <w:i/>
-          <w:lang w:val="en-US"/>
-        </w:rPr>
-        <w:t>ax.plot</w:t>
-      </w:r>
-      <w:proofErr w:type="spellEnd"/>
-      <w:r>
-        <w:rPr>
-          <w:rFonts w:ascii="Times New Roman" w:hAnsi="Times New Roman" w:cs="Times New Roman"/>
-          <w:i/>
-          <w:lang w:val="en-US"/>
-        </w:rPr>
-        <w:t>(</w:t>
-      </w:r>
-      <w:proofErr w:type="spellStart"/>
-      <w:r>
-        <w:rPr>
-          <w:rFonts w:ascii="Times New Roman" w:hAnsi="Times New Roman" w:cs="Times New Roman"/>
-          <w:i/>
-          <w:lang w:val="en-US"/>
-        </w:rPr>
-        <w:t>xPlus,y</w:t>
-      </w:r>
-      <w:proofErr w:type="spellEnd"/>
-      <w:r>
-        <w:rPr>
-          <w:rFonts w:ascii="Times New Roman" w:hAnsi="Times New Roman" w:cs="Times New Roman"/>
-          <w:i/>
-          <w:lang w:val="en-US"/>
-        </w:rPr>
-        <w:t xml:space="preserve">, color="red") </w:t>
+      <w:r>
+        <w:rPr>
+          <w:rFonts w:ascii="Times New Roman" w:hAnsi="Times New Roman" w:cs="Times New Roman"/>
+          <w:i/>
+          <w:lang w:val="en-US"/>
+        </w:rPr>
+        <w:t xml:space="preserve">ax.plot(xPlus,y, color="red") </w:t>
       </w:r>
     </w:p>
     <w:p>
@@ -3986,41 +3155,13 @@
           <w:lang w:val="en-US"/>
         </w:rPr>
       </w:pPr>
-      <w:proofErr w:type="spellStart"/>
-      <w:r>
-        <w:rPr>
-          <w:rFonts w:ascii="Times New Roman" w:hAnsi="Times New Roman" w:cs="Times New Roman"/>
-          <w:i/>
-          <w:lang w:val="en-US"/>
-        </w:rPr>
-        <w:t>ax.plot</w:t>
-      </w:r>
-      <w:proofErr w:type="spellEnd"/>
-      <w:r>
-        <w:rPr>
-          <w:rFonts w:ascii="Times New Roman" w:hAnsi="Times New Roman" w:cs="Times New Roman"/>
-          <w:i/>
-          <w:lang w:val="en-US"/>
-        </w:rPr>
-        <w:t>(</w:t>
-      </w:r>
-      <w:proofErr w:type="spellStart"/>
-      <w:r>
-        <w:rPr>
-          <w:rFonts w:ascii="Times New Roman" w:hAnsi="Times New Roman" w:cs="Times New Roman"/>
-          <w:i/>
-          <w:lang w:val="en-US"/>
-        </w:rPr>
-        <w:t>xMinus,y</w:t>
-      </w:r>
-      <w:proofErr w:type="spellEnd"/>
-      <w:r>
-        <w:rPr>
-          <w:rFonts w:ascii="Times New Roman" w:hAnsi="Times New Roman" w:cs="Times New Roman"/>
-          <w:i/>
-          <w:lang w:val="en-US"/>
-        </w:rPr>
-        <w:t>, color="blue")</w:t>
+      <w:r>
+        <w:rPr>
+          <w:rFonts w:ascii="Times New Roman" w:hAnsi="Times New Roman" w:cs="Times New Roman"/>
+          <w:i/>
+          <w:lang w:val="en-US"/>
+        </w:rPr>
+        <w:t>ax.plot(xMinus,y, color="blue")</w:t>
       </w:r>
     </w:p>
     <w:p>
@@ -4030,19 +3171,11 @@
           <w:rFonts w:ascii="Times New Roman" w:hAnsi="Times New Roman" w:cs="Times New Roman"/>
         </w:rPr>
       </w:pPr>
-      <w:proofErr w:type="spellStart"/>
-      <w:r>
-        <w:rPr>
-          <w:rFonts w:ascii="Times New Roman" w:hAnsi="Times New Roman" w:cs="Times New Roman"/>
-        </w:rPr>
-        <w:t>plt.show</w:t>
-      </w:r>
-      <w:proofErr w:type="spellEnd"/>
-      <w:r>
-        <w:rPr>
-          <w:rFonts w:ascii="Times New Roman" w:hAnsi="Times New Roman" w:cs="Times New Roman"/>
-        </w:rPr>
-        <w:t>()</w:t>
+      <w:r>
+        <w:rPr>
+          <w:rFonts w:ascii="Times New Roman" w:hAnsi="Times New Roman" w:cs="Times New Roman"/>
+        </w:rPr>
+        <w:t>plt.show()</w:t>
       </w:r>
     </w:p>
     <w:p>
@@ -4173,35 +3306,7 @@
         <w:rPr>
           <w:rFonts w:ascii="Times New Roman" w:hAnsi="Times New Roman" w:cs="Times New Roman"/>
         </w:rPr>
-        <w:t xml:space="preserve">Wir haben zuerst unsere Funktion auf Basis jedes zweiten Datenpunktes, mithilfe der </w:t>
-      </w:r>
-      <w:proofErr w:type="spellStart"/>
-      <w:r>
-        <w:rPr>
-          <w:rFonts w:ascii="Times New Roman" w:hAnsi="Times New Roman" w:cs="Times New Roman"/>
-        </w:rPr>
-        <w:t>pylab.polyfit</w:t>
-      </w:r>
-      <w:proofErr w:type="spellEnd"/>
-      <w:r>
-        <w:rPr>
-          <w:rFonts w:ascii="Times New Roman" w:hAnsi="Times New Roman" w:cs="Times New Roman"/>
-        </w:rPr>
-        <w:t xml:space="preserve"> Funktion bestimmt. Nun wurde der Fehler, bezüglich aller Datenpunkte, mithilfe der folgenden Formel berechnet (R-</w:t>
-      </w:r>
-      <w:proofErr w:type="spellStart"/>
-      <w:r>
-        <w:rPr>
-          <w:rFonts w:ascii="Times New Roman" w:hAnsi="Times New Roman" w:cs="Times New Roman"/>
-        </w:rPr>
-        <w:t>squared</w:t>
-      </w:r>
-      <w:proofErr w:type="spellEnd"/>
-      <w:r>
-        <w:rPr>
-          <w:rFonts w:ascii="Times New Roman" w:hAnsi="Times New Roman" w:cs="Times New Roman"/>
-        </w:rPr>
-        <w:t xml:space="preserve"> Methode):</w:t>
+        <w:t>Wir haben zuerst unsere Funktion auf Basis jedes zweiten Datenpunktes, mithilfe der pylab.polyfit Funktion bestimmt. Nun wurde der Fehler, bezüglich aller Datenpunkte, mithilfe der folgenden Formel berechnet (R-squared Methode):</w:t>
       </w:r>
     </w:p>
     <w:p>
@@ -4597,23 +3702,13 @@
           <w:lang w:val="en-US"/>
         </w:rPr>
       </w:pPr>
-      <w:proofErr w:type="spellStart"/>
       <w:r>
         <w:rPr>
           <w:rFonts w:ascii="Times New Roman" w:hAnsi="Times New Roman" w:cs="Times New Roman"/>
           <w:b/>
           <w:lang w:val="en-US"/>
         </w:rPr>
-        <w:t>i</w:t>
-      </w:r>
-      <w:proofErr w:type="spellEnd"/>
-      <w:r>
-        <w:rPr>
-          <w:rFonts w:ascii="Times New Roman" w:hAnsi="Times New Roman" w:cs="Times New Roman"/>
-          <w:b/>
-          <w:lang w:val="en-US"/>
-        </w:rPr>
-        <w:t>. cos(x) = x</w:t>
+        <w:t>i. cos(x) = x</w:t>
       </w:r>
       <w:r>
         <w:rPr>
@@ -4665,23 +3760,13 @@
           <w:i/>
         </w:rPr>
       </w:pPr>
-      <w:proofErr w:type="spellStart"/>
       <w:r>
         <w:rPr>
           <w:rFonts w:ascii="Times New Roman" w:hAnsi="Times New Roman" w:cs="Times New Roman"/>
           <w:b/>
           <w:i/>
         </w:rPr>
-        <w:t>Sekantenverfahren</w:t>
-      </w:r>
-      <w:proofErr w:type="spellEnd"/>
-      <w:r>
-        <w:rPr>
-          <w:rFonts w:ascii="Times New Roman" w:hAnsi="Times New Roman" w:cs="Times New Roman"/>
-          <w:b/>
-          <w:i/>
-        </w:rPr>
-        <w:t>:</w:t>
+        <w:t>Sekantenverfahren:</w:t>
       </w:r>
     </w:p>
     <w:p>
@@ -4862,23 +3947,7 @@
           <w:rFonts w:ascii="Times New Roman" w:hAnsi="Times New Roman" w:cs="Times New Roman"/>
           <w:color w:val="000000"/>
         </w:rPr>
-        <w:t xml:space="preserve">Das Verfahren endet durch Abbruch oder durch </w:t>
-      </w:r>
-      <w:proofErr w:type="spellStart"/>
-      <w:r>
-        <w:rPr>
-          <w:rFonts w:ascii="Times New Roman" w:hAnsi="Times New Roman" w:cs="Times New Roman"/>
-          <w:color w:val="000000"/>
-        </w:rPr>
-        <w:t>erreichen</w:t>
-      </w:r>
-      <w:proofErr w:type="spellEnd"/>
-      <w:r>
-        <w:rPr>
-          <w:rFonts w:ascii="Times New Roman" w:hAnsi="Times New Roman" w:cs="Times New Roman"/>
-          <w:color w:val="000000"/>
-        </w:rPr>
-        <w:t xml:space="preserve"> der Nullstelle mit f(x) = 0 bzw. einer geeigneten Näherung. </w:t>
+        <w:t xml:space="preserve">Das Verfahren endet durch Abbruch oder durch erreichen der Nullstelle mit f(x) = 0 bzw. einer geeigneten Näherung. </w:t>
       </w:r>
     </w:p>
     <w:p/>
@@ -4963,21 +4032,7 @@
           <w:rFonts w:ascii="Times New Roman" w:hAnsi="Times New Roman" w:cs="Times New Roman"/>
         </w:rPr>
         <w:tab/>
-        <w:t xml:space="preserve">j(x) = x – 2 * sin(x); </w:t>
-      </w:r>
-      <w:proofErr w:type="spellStart"/>
-      <w:r>
-        <w:rPr>
-          <w:rFonts w:ascii="Times New Roman" w:hAnsi="Times New Roman" w:cs="Times New Roman"/>
-        </w:rPr>
-        <w:t>dj</w:t>
-      </w:r>
-      <w:proofErr w:type="spellEnd"/>
-      <w:r>
-        <w:rPr>
-          <w:rFonts w:ascii="Times New Roman" w:hAnsi="Times New Roman" w:cs="Times New Roman"/>
-        </w:rPr>
-        <w:t>(x) = 1 – 2 * cos(x)</w:t>
+        <w:t>j(x) = x – 2 * sin(x); dj(x) = 1 – 2 * cos(x)</w:t>
       </w:r>
     </w:p>
     <w:p>
@@ -5024,21 +4079,7 @@
         <w:rPr>
           <w:rFonts w:ascii="Times New Roman" w:hAnsi="Times New Roman" w:cs="Times New Roman"/>
         </w:rPr>
-        <w:t xml:space="preserve">Das Newton-Verfahren ähnelt dem </w:t>
-      </w:r>
-      <w:proofErr w:type="spellStart"/>
-      <w:r>
-        <w:rPr>
-          <w:rFonts w:ascii="Times New Roman" w:hAnsi="Times New Roman" w:cs="Times New Roman"/>
-        </w:rPr>
-        <w:t>Sekantenverfahren</w:t>
-      </w:r>
-      <w:proofErr w:type="spellEnd"/>
-      <w:r>
-        <w:rPr>
-          <w:rFonts w:ascii="Times New Roman" w:hAnsi="Times New Roman" w:cs="Times New Roman"/>
-        </w:rPr>
-        <w:t>. Statt einer Sekante zwischen zwei Startpunkten wird jedoch die Tangente eines einzelnen Startpunktes a gebildet. Der Schnittpunkt x zwischen Tangente</w:t>
+        <w:t>Das Newton-Verfahren ähnelt dem Sekantenverfahren. Statt einer Sekante zwischen zwei Startpunkten wird jedoch die Tangente eines einzelnen Startpunktes a gebildet. Der Schnittpunkt x zwischen Tangente</w:t>
       </w:r>
     </w:p>
     <w:p>
@@ -5118,21 +4159,12 @@
         </w:rPr>
         <w:t xml:space="preserve">/ </w:t>
       </w:r>
-      <w:proofErr w:type="spellStart"/>
       <w:r>
         <w:rPr>
           <w:rFonts w:ascii="Times New Roman" w:hAnsi="Times New Roman" w:cs="Times New Roman"/>
           <w:color w:val="000000"/>
         </w:rPr>
-        <w:t>Df</w:t>
-      </w:r>
-      <w:proofErr w:type="spellEnd"/>
-      <w:r>
-        <w:rPr>
-          <w:rFonts w:ascii="Times New Roman" w:hAnsi="Times New Roman" w:cs="Times New Roman"/>
-          <w:color w:val="000000"/>
-        </w:rPr>
-        <w:t>(x)</w:t>
+        <w:t>Df(x)</w:t>
       </w:r>
     </w:p>
     <w:p>
@@ -5312,23 +4344,13 @@
           <w:i/>
         </w:rPr>
       </w:pPr>
-      <w:proofErr w:type="spellStart"/>
       <w:r>
         <w:rPr>
           <w:rFonts w:ascii="Times New Roman" w:eastAsia="Calibri" w:hAnsi="Times New Roman" w:cs="Times New Roman"/>
           <w:b/>
           <w:i/>
         </w:rPr>
-        <w:t>Bisektionsverfahren</w:t>
-      </w:r>
-      <w:proofErr w:type="spellEnd"/>
-      <w:r>
-        <w:rPr>
-          <w:rFonts w:ascii="Times New Roman" w:eastAsia="Calibri" w:hAnsi="Times New Roman" w:cs="Times New Roman"/>
-          <w:b/>
-          <w:i/>
-        </w:rPr>
-        <w:t>:</w:t>
+        <w:t>Bisektionsverfahren:</w:t>
       </w:r>
     </w:p>
     <w:p>
@@ -5346,49 +4368,7 @@
         <w:rPr>
           <w:rFonts w:ascii="Times New Roman" w:eastAsia="Calibri" w:hAnsi="Times New Roman" w:cs="Times New Roman"/>
         </w:rPr>
-        <w:t xml:space="preserve">Das </w:t>
-      </w:r>
-      <w:proofErr w:type="spellStart"/>
-      <w:r>
-        <w:rPr>
-          <w:rFonts w:ascii="Times New Roman" w:eastAsia="Calibri" w:hAnsi="Times New Roman" w:cs="Times New Roman"/>
-        </w:rPr>
-        <w:t>Bisektionsverfahren</w:t>
-      </w:r>
-      <w:proofErr w:type="spellEnd"/>
-      <w:r>
-        <w:rPr>
-          <w:rFonts w:ascii="Times New Roman" w:eastAsia="Calibri" w:hAnsi="Times New Roman" w:cs="Times New Roman"/>
-        </w:rPr>
-        <w:t xml:space="preserve"> ähnelt dem </w:t>
-      </w:r>
-      <w:proofErr w:type="spellStart"/>
-      <w:r>
-        <w:rPr>
-          <w:rFonts w:ascii="Times New Roman" w:eastAsia="Calibri" w:hAnsi="Times New Roman" w:cs="Times New Roman"/>
-        </w:rPr>
-        <w:t>Sekantenverfahren</w:t>
-      </w:r>
-      <w:proofErr w:type="spellEnd"/>
-      <w:r>
-        <w:rPr>
-          <w:rFonts w:ascii="Times New Roman" w:eastAsia="Calibri" w:hAnsi="Times New Roman" w:cs="Times New Roman"/>
-        </w:rPr>
-        <w:t xml:space="preserve"> und besitzt ebenfalls zwei Startwerte a und b. Statt der Sekante zwischen den zugehörigen Funktionswerten wird hier jedoch lediglich der Mittelwert auf der x-Achse zwischen a und b gebildet. Die Entscheidung ob a oder b nun durch den neuen Wert ersetzt wird erfolgt ebenfalls über die Bedingung f(a)*f(x) &lt; 0 oder f(b)*f(x) &lt; 0 (vgl. </w:t>
-      </w:r>
-      <w:proofErr w:type="spellStart"/>
-      <w:r>
-        <w:rPr>
-          <w:rFonts w:ascii="Times New Roman" w:eastAsia="Calibri" w:hAnsi="Times New Roman" w:cs="Times New Roman"/>
-        </w:rPr>
-        <w:t>Sekantenverfahren</w:t>
-      </w:r>
-      <w:proofErr w:type="spellEnd"/>
-      <w:r>
-        <w:rPr>
-          <w:rFonts w:ascii="Times New Roman" w:eastAsia="Calibri" w:hAnsi="Times New Roman" w:cs="Times New Roman"/>
-        </w:rPr>
-        <w:t>). Die Iteration der Werte erfolgt über die Formel:</w:t>
+        <w:t>Das Bisektionsverfahren ähnelt dem Sekantenverfahren und besitzt ebenfalls zwei Startwerte a und b. Statt der Sekante zwischen den zugehörigen Funktionswerten wird hier jedoch lediglich der Mittelwert auf der x-Achse zwischen a und b gebildet. Die Entscheidung ob a oder b nun durch den neuen Wert ersetzt wird erfolgt ebenfalls über die Bedingung f(a)*f(x) &lt; 0 oder f(b)*f(x) &lt; 0 (vgl. Sekantenverfahren). Die Iteration der Werte erfolgt über die Formel:</w:t>
       </w:r>
     </w:p>
     <w:p>
@@ -5545,21 +4525,7 @@
         <w:rPr>
           <w:rFonts w:ascii="Times New Roman" w:hAnsi="Times New Roman" w:cs="Times New Roman"/>
         </w:rPr>
-        <w:t xml:space="preserve">Bei der letzten Gleichung wurde ebenfalls das bereits erklärte </w:t>
-      </w:r>
-      <w:proofErr w:type="spellStart"/>
-      <w:r>
-        <w:rPr>
-          <w:rFonts w:ascii="Times New Roman" w:hAnsi="Times New Roman" w:cs="Times New Roman"/>
-        </w:rPr>
-        <w:t>Bisektionsverfahren</w:t>
-      </w:r>
-      <w:proofErr w:type="spellEnd"/>
-      <w:r>
-        <w:rPr>
-          <w:rFonts w:ascii="Times New Roman" w:hAnsi="Times New Roman" w:cs="Times New Roman"/>
-        </w:rPr>
-        <w:t xml:space="preserve"> angewandt.</w:t>
+        <w:t>Bei der letzten Gleichung wurde ebenfalls das bereits erklärte Bisektionsverfahren angewandt.</w:t>
       </w:r>
     </w:p>
     <w:p>
@@ -5630,21 +4596,7 @@
         <w:rPr>
           <w:rFonts w:ascii="Times New Roman" w:hAnsi="Times New Roman" w:cs="Times New Roman"/>
         </w:rPr>
-        <w:t xml:space="preserve">m aus der Gleichung m = </w:t>
-      </w:r>
-      <w:proofErr w:type="spellStart"/>
-      <w:r>
-        <w:rPr>
-          <w:rFonts w:ascii="Times New Roman" w:hAnsi="Times New Roman" w:cs="Times New Roman"/>
-        </w:rPr>
-        <w:t>tanh</w:t>
-      </w:r>
-      <w:proofErr w:type="spellEnd"/>
-      <w:r>
-        <w:rPr>
-          <w:rFonts w:ascii="Times New Roman" w:hAnsi="Times New Roman" w:cs="Times New Roman"/>
-        </w:rPr>
-        <w:t>(m/T) bestimmt. Bestimmen Sie die Lösung m (m != 0) als Funktion der Temperatur T mit einer Genauigkeit von 10^-6.</w:t>
+        <w:t>m aus der Gleichung m = tanh(m/T) bestimmt. Bestimmen Sie die Lösung m (m != 0) als Funktion der Temperatur T mit einer Genauigkeit von 10^-6.</w:t>
       </w:r>
     </w:p>
     <w:p>
@@ -5696,21 +4648,7 @@
         <w:rPr>
           <w:rFonts w:ascii="Times New Roman" w:hAnsi="Times New Roman" w:cs="Times New Roman"/>
         </w:rPr>
-        <w:t xml:space="preserve">Die Fixpunktiteration bestimmt schrittweise den Schnittpunkt der Funktion mit der Ursprungsgerade f(x) = x. In unserem Beispiel hat die Gleichung die Form m = </w:t>
-      </w:r>
-      <w:proofErr w:type="spellStart"/>
-      <w:r>
-        <w:rPr>
-          <w:rFonts w:ascii="Times New Roman" w:hAnsi="Times New Roman" w:cs="Times New Roman"/>
-        </w:rPr>
-        <w:t>tanh</w:t>
-      </w:r>
-      <w:proofErr w:type="spellEnd"/>
-      <w:r>
-        <w:rPr>
-          <w:rFonts w:ascii="Times New Roman" w:hAnsi="Times New Roman" w:cs="Times New Roman"/>
-        </w:rPr>
-        <w:t xml:space="preserve">(m/T). Es wird ein Startwert für m gewählt. Dieser Startwert bildet einen neuen Funktionswert m der wiederum Iterativ in die Funktion eingesetzt wird und somit eine Folge von Werten für m bildet. Das Verfahren bricht ab, sobald zwei aufeinanderfolgende Werte für m eine Differenz von höchstens 10^-6 besitzen. Während eines Durchlaufs der Fixpunktiteration bleibt T konstant. </w:t>
+        <w:t xml:space="preserve">Die Fixpunktiteration bestimmt schrittweise den Schnittpunkt der Funktion mit der Ursprungsgerade f(x) = x. In unserem Beispiel hat die Gleichung die Form m = tanh(m/T). Es wird ein Startwert für m gewählt. Dieser Startwert bildet einen neuen Funktionswert m der wiederum Iterativ in die Funktion eingesetzt wird und somit eine Folge von Werten für m bildet. Das Verfahren bricht ab, sobald zwei aufeinanderfolgende Werte für m eine Differenz von höchstens 10^-6 besitzen. Während eines Durchlaufs der Fixpunktiteration bleibt T konstant. </w:t>
       </w:r>
     </w:p>
     <w:p>
@@ -5828,47 +4766,7 @@
           <w:sz w:val="22"/>
           <w:szCs w:val="22"/>
         </w:rPr>
-        <w:t xml:space="preserve">Um die beiden Gleichungen zu lösen wird erst die eine Gleichung umgestellt und dann in die andere eingesetzt. Mithilfe der </w:t>
-      </w:r>
-      <w:proofErr w:type="spellStart"/>
-      <w:r>
-        <w:rPr>
-          <w:rFonts w:ascii="Times New Roman" w:eastAsiaTheme="minorHAnsi" w:hAnsi="Times New Roman" w:cs="Times New Roman"/>
-          <w:color w:val="auto"/>
-          <w:sz w:val="22"/>
-          <w:szCs w:val="22"/>
-        </w:rPr>
-        <w:t>SymPy</w:t>
-      </w:r>
-      <w:proofErr w:type="spellEnd"/>
-      <w:r>
-        <w:rPr>
-          <w:rFonts w:ascii="Times New Roman" w:eastAsiaTheme="minorHAnsi" w:hAnsi="Times New Roman" w:cs="Times New Roman"/>
-          <w:color w:val="auto"/>
-          <w:sz w:val="22"/>
-          <w:szCs w:val="22"/>
-        </w:rPr>
-        <w:t xml:space="preserve"> Bibliothek ist dies in einem Schritt mit der </w:t>
-      </w:r>
-      <w:proofErr w:type="spellStart"/>
-      <w:r>
-        <w:rPr>
-          <w:rFonts w:ascii="Times New Roman" w:eastAsiaTheme="minorHAnsi" w:hAnsi="Times New Roman" w:cs="Times New Roman"/>
-          <w:color w:val="auto"/>
-          <w:sz w:val="22"/>
-          <w:szCs w:val="22"/>
-        </w:rPr>
-        <w:t>solve</w:t>
-      </w:r>
-      <w:proofErr w:type="spellEnd"/>
-      <w:r>
-        <w:rPr>
-          <w:rFonts w:ascii="Times New Roman" w:eastAsiaTheme="minorHAnsi" w:hAnsi="Times New Roman" w:cs="Times New Roman"/>
-          <w:color w:val="auto"/>
-          <w:sz w:val="22"/>
-          <w:szCs w:val="22"/>
-        </w:rPr>
-        <w:t>() Methode zu erreichen:</w:t>
+        <w:t>Um die beiden Gleichungen zu lösen wird erst die eine Gleichung umgestellt und dann in die andere eingesetzt. Mithilfe der SymPy Bibliothek ist dies in einem Schritt mit der solve() Methode zu erreichen:</w:t>
       </w:r>
     </w:p>
     <w:p/>
@@ -5899,23 +4797,13 @@
           <w:lang w:val="en-US"/>
         </w:rPr>
       </w:pPr>
-      <w:proofErr w:type="spellStart"/>
-      <w:r>
-        <w:rPr>
-          <w:rFonts w:ascii="Times New Roman" w:hAnsi="Times New Roman" w:cs="Times New Roman"/>
-          <w:i/>
-          <w:lang w:val="en-US"/>
-        </w:rPr>
-        <w:t>solu</w:t>
-      </w:r>
-      <w:proofErr w:type="spellEnd"/>
-      <w:r>
-        <w:rPr>
-          <w:rFonts w:ascii="Times New Roman" w:hAnsi="Times New Roman" w:cs="Times New Roman"/>
-          <w:i/>
-          <w:lang w:val="en-US"/>
-        </w:rPr>
-        <w:t xml:space="preserve"> = solve((b - a*y - x**2 * y, -x + a * y + x**2 * y ), (y, x))</w:t>
+      <w:r>
+        <w:rPr>
+          <w:rFonts w:ascii="Times New Roman" w:hAnsi="Times New Roman" w:cs="Times New Roman"/>
+          <w:i/>
+          <w:lang w:val="en-US"/>
+        </w:rPr>
+        <w:t>solu = solve((b - a*y - x**2 * y, -x + a * y + x**2 * y ), (y, x))</w:t>
       </w:r>
     </w:p>
     <w:p>
@@ -6039,21 +4927,7 @@
         <w:rPr>
           <w:rFonts w:ascii="Times New Roman" w:hAnsi="Times New Roman" w:cs="Times New Roman"/>
         </w:rPr>
-        <w:t xml:space="preserve">ii) Die beiden Gleichungen werden umgestellt: Die zweite Gleichung lösen wir wieder mit </w:t>
-      </w:r>
-      <w:proofErr w:type="spellStart"/>
-      <w:r>
-        <w:rPr>
-          <w:rFonts w:ascii="Times New Roman" w:hAnsi="Times New Roman" w:cs="Times New Roman"/>
-        </w:rPr>
-        <w:t>SymPy</w:t>
-      </w:r>
-      <w:proofErr w:type="spellEnd"/>
-      <w:r>
-        <w:rPr>
-          <w:rFonts w:ascii="Times New Roman" w:hAnsi="Times New Roman" w:cs="Times New Roman"/>
-        </w:rPr>
-        <w:t xml:space="preserve"> nach </w:t>
+        <w:t xml:space="preserve">ii) Die beiden Gleichungen werden umgestellt: Die zweite Gleichung lösen wir wieder mit SymPy nach </w:t>
       </w:r>
       <m:oMath>
         <m:r>
@@ -6079,69 +4953,31 @@
           <w:lang w:val="en-US"/>
         </w:rPr>
       </w:pPr>
-      <w:proofErr w:type="spellStart"/>
       <w:r>
         <w:rPr>
           <w:rFonts w:ascii="Times New Roman" w:eastAsiaTheme="minorEastAsia" w:hAnsi="Times New Roman" w:cs="Times New Roman"/>
           <w:i/>
           <w:lang w:val="en-US"/>
         </w:rPr>
-        <w:t>x,y,b,a</w:t>
-      </w:r>
-      <w:proofErr w:type="spellEnd"/>
-      <w:r>
+        <w:t>x,y,b,a = symbols("x y b a")</w:t>
+      </w:r>
+    </w:p>
+    <w:p>
+      <w:pPr>
+        <w:ind w:left="708"/>
         <w:rPr>
           <w:rFonts w:ascii="Times New Roman" w:eastAsiaTheme="minorEastAsia" w:hAnsi="Times New Roman" w:cs="Times New Roman"/>
           <w:i/>
           <w:lang w:val="en-US"/>
         </w:rPr>
-        <w:t xml:space="preserve"> = symbols("x y b a")</w:t>
-      </w:r>
-    </w:p>
-    <w:p>
-      <w:pPr>
-        <w:ind w:left="708"/>
+      </w:pPr>
+      <w:r>
         <w:rPr>
           <w:rFonts w:ascii="Times New Roman" w:eastAsiaTheme="minorEastAsia" w:hAnsi="Times New Roman" w:cs="Times New Roman"/>
           <w:i/>
           <w:lang w:val="en-US"/>
         </w:rPr>
-      </w:pPr>
-      <w:proofErr w:type="spellStart"/>
-      <w:r>
-        <w:rPr>
-          <w:rFonts w:ascii="Times New Roman" w:eastAsiaTheme="minorEastAsia" w:hAnsi="Times New Roman" w:cs="Times New Roman"/>
-          <w:i/>
-          <w:lang w:val="en-US"/>
-        </w:rPr>
-        <w:t>soly</w:t>
-      </w:r>
-      <w:proofErr w:type="spellEnd"/>
-      <w:r>
-        <w:rPr>
-          <w:rFonts w:ascii="Times New Roman" w:eastAsiaTheme="minorEastAsia" w:hAnsi="Times New Roman" w:cs="Times New Roman"/>
-          <w:i/>
-          <w:lang w:val="en-US"/>
-        </w:rPr>
-        <w:t xml:space="preserve"> = solve(-x + a * y + x**2 * </w:t>
-      </w:r>
-      <w:proofErr w:type="spellStart"/>
-      <w:r>
-        <w:rPr>
-          <w:rFonts w:ascii="Times New Roman" w:eastAsiaTheme="minorEastAsia" w:hAnsi="Times New Roman" w:cs="Times New Roman"/>
-          <w:i/>
-          <w:lang w:val="en-US"/>
-        </w:rPr>
-        <w:t>y,y</w:t>
-      </w:r>
-      <w:proofErr w:type="spellEnd"/>
-      <w:r>
-        <w:rPr>
-          <w:rFonts w:ascii="Times New Roman" w:eastAsiaTheme="minorEastAsia" w:hAnsi="Times New Roman" w:cs="Times New Roman"/>
-          <w:i/>
-          <w:lang w:val="en-US"/>
-        </w:rPr>
-        <w:t>)</w:t>
+        <w:t>soly = solve(-x + a * y + x**2 * y,y)</w:t>
       </w:r>
     </w:p>
     <w:p>
@@ -6774,27 +5610,7 @@
           <w:sz w:val="22"/>
           <w:szCs w:val="22"/>
         </w:rPr>
-        <w:t xml:space="preserve">Um den Lagrange Punkt L1 zu finden wird die Gleichung mithilfe von </w:t>
-      </w:r>
-      <w:proofErr w:type="spellStart"/>
-      <w:r>
-        <w:rPr>
-          <w:rFonts w:ascii="Times New Roman" w:eastAsiaTheme="minorHAnsi" w:hAnsi="Times New Roman" w:cs="Times New Roman"/>
-          <w:color w:val="auto"/>
-          <w:sz w:val="22"/>
-          <w:szCs w:val="22"/>
-        </w:rPr>
-        <w:t>SymPy</w:t>
-      </w:r>
-      <w:proofErr w:type="spellEnd"/>
-      <w:r>
-        <w:rPr>
-          <w:rFonts w:ascii="Times New Roman" w:eastAsiaTheme="minorHAnsi" w:hAnsi="Times New Roman" w:cs="Times New Roman"/>
-          <w:color w:val="auto"/>
-          <w:sz w:val="22"/>
-          <w:szCs w:val="22"/>
-        </w:rPr>
-        <w:t xml:space="preserve"> nach </w:t>
+        <w:t xml:space="preserve">Um den Lagrange Punkt L1 zu finden wird die Gleichung mithilfe von SymPy nach </w:t>
       </w:r>
       <m:oMath>
         <m:r>
@@ -6833,41 +5649,13 @@
           <w:lang w:val="en-US"/>
         </w:rPr>
       </w:pPr>
-      <w:proofErr w:type="spellStart"/>
-      <w:r>
-        <w:rPr>
-          <w:rFonts w:ascii="Times New Roman" w:hAnsi="Times New Roman" w:cs="Times New Roman"/>
-          <w:i/>
-          <w:lang w:val="en-US"/>
-        </w:rPr>
-        <w:t>G,M,R,r,m,w</w:t>
-      </w:r>
-      <w:proofErr w:type="spellEnd"/>
-      <w:r>
-        <w:rPr>
-          <w:rFonts w:ascii="Times New Roman" w:hAnsi="Times New Roman" w:cs="Times New Roman"/>
-          <w:i/>
-          <w:lang w:val="en-US"/>
-        </w:rPr>
-        <w:t xml:space="preserve"> = symbols('</w:t>
-      </w:r>
-      <w:proofErr w:type="spellStart"/>
-      <w:r>
-        <w:rPr>
-          <w:rFonts w:ascii="Times New Roman" w:hAnsi="Times New Roman" w:cs="Times New Roman"/>
-          <w:i/>
-          <w:lang w:val="en-US"/>
-        </w:rPr>
-        <w:t>G,M,R,r,m,w</w:t>
-      </w:r>
-      <w:proofErr w:type="spellEnd"/>
-      <w:r>
-        <w:rPr>
-          <w:rFonts w:ascii="Times New Roman" w:hAnsi="Times New Roman" w:cs="Times New Roman"/>
-          <w:i/>
-          <w:lang w:val="en-US"/>
-        </w:rPr>
-        <w:t>')</w:t>
+      <w:r>
+        <w:rPr>
+          <w:rFonts w:ascii="Times New Roman" w:hAnsi="Times New Roman" w:cs="Times New Roman"/>
+          <w:i/>
+          <w:lang w:val="en-US"/>
+        </w:rPr>
+        <w:t>G,M,R,r,m,w = symbols('G,M,R,r,m,w')</w:t>
       </w:r>
     </w:p>
     <w:p>
@@ -7728,7 +6516,7 @@
       </w:pPr>
     </w:pPrDefault>
   </w:docDefaults>
-  <w:latentStyles w:defLockedState="0" w:defUIPriority="99" w:defSemiHidden="0" w:defUnhideWhenUsed="0" w:defQFormat="0" w:count="376">
+  <w:latentStyles w:defLockedState="0" w:defUIPriority="99" w:defSemiHidden="0" w:defUnhideWhenUsed="0" w:defQFormat="0" w:count="375">
     <w:lsdException w:name="Normal" w:uiPriority="0" w:qFormat="1"/>
     <w:lsdException w:name="heading 1" w:uiPriority="9" w:qFormat="1"/>
     <w:lsdException w:name="heading 2" w:semiHidden="1" w:uiPriority="9" w:unhideWhenUsed="1" w:qFormat="1"/>
@@ -8104,7 +6892,6 @@
     <w:lsdException w:name="Smart Hyperlink" w:semiHidden="1" w:unhideWhenUsed="1"/>
     <w:lsdException w:name="Hashtag" w:semiHidden="1" w:unhideWhenUsed="1"/>
     <w:lsdException w:name="Unresolved Mention" w:semiHidden="1" w:unhideWhenUsed="1"/>
-    <w:lsdException w:name="Smart Link" w:semiHidden="1" w:unhideWhenUsed="1"/>
   </w:latentStyles>
   <w:style w:type="paragraph" w:default="1" w:styleId="Standard">
     <w:name w:val="Normal"/>
